--- a/4_Diari/Diario_2023-11-24.docx
+++ b/4_Diari/Diario_2023-11-24.docx
@@ -116,37 +116,10 @@
                 <w:rFonts w:ascii="Arial" w:hAnsi="Arial" w:cs="Arial"/>
                 <w:u w:val="single"/>
               </w:rPr>
-              <w:fldChar w:fldCharType="begin"/>
-            </w:r>
-            <w:r>
-              <w:rPr>
-                <w:rFonts w:ascii="Arial" w:hAnsi="Arial" w:cs="Arial"/>
-                <w:u w:val="single"/>
-              </w:rPr>
-              <w:instrText xml:space="preserve"> DATE   \* MERGEFORMAT </w:instrText>
-            </w:r>
-            <w:r>
-              <w:rPr>
-                <w:rFonts w:ascii="Arial" w:hAnsi="Arial" w:cs="Arial"/>
-                <w:u w:val="single"/>
-              </w:rPr>
-              <w:fldChar w:fldCharType="separate"/>
-            </w:r>
-            <w:r>
-              <w:rPr>
-                <w:rFonts w:ascii="Arial" w:hAnsi="Arial" w:cs="Arial"/>
-                <w:noProof/>
-                <w:u w:val="single"/>
-              </w:rPr>
               <w:t>24.11.2023</w:t>
             </w:r>
-            <w:r>
-              <w:rPr>
-                <w:rFonts w:ascii="Arial" w:hAnsi="Arial" w:cs="Arial"/>
-                <w:u w:val="single"/>
-              </w:rPr>
-              <w:fldChar w:fldCharType="end"/>
-            </w:r>
+            <w:bookmarkStart w:id="0" w:name="_GoBack"/>
+            <w:bookmarkEnd w:id="0"/>
           </w:p>
         </w:tc>
       </w:tr>
@@ -179,9 +152,9 @@
                 <w:rFonts w:ascii="Arial" w:hAnsi="Arial" w:cs="Arial"/>
               </w:rPr>
             </w:pPr>
-            <w:bookmarkStart w:id="0" w:name="OLE_LINK10"/>
-            <w:bookmarkStart w:id="1" w:name="OLE_LINK11"/>
-            <w:bookmarkStart w:id="2" w:name="OLE_LINK12"/>
+            <w:bookmarkStart w:id="1" w:name="OLE_LINK10"/>
+            <w:bookmarkStart w:id="2" w:name="OLE_LINK11"/>
+            <w:bookmarkStart w:id="3" w:name="OLE_LINK12"/>
             <w:r>
               <w:rPr>
                 <w:rFonts w:ascii="Arial" w:hAnsi="Arial" w:cs="Arial"/>
@@ -298,11 +271,29 @@
               <w:t>Continuato la documentazione</w:t>
             </w:r>
           </w:p>
+          <w:p>
+            <w:pPr>
+              <w:pStyle w:val="Paragrafoelenco"/>
+              <w:numPr>
+                <w:ilvl w:val="0"/>
+                <w:numId w:val="21"/>
+              </w:numPr>
+              <w:rPr>
+                <w:rFonts w:ascii="Arial" w:hAnsi="Arial" w:cs="Arial"/>
+              </w:rPr>
+            </w:pPr>
+            <w:r>
+              <w:rPr>
+                <w:rFonts w:ascii="Arial" w:hAnsi="Arial" w:cs="Arial"/>
+              </w:rPr>
+              <w:t>Generazione soluzione</w:t>
+            </w:r>
+          </w:p>
         </w:tc>
       </w:tr>
-      <w:bookmarkEnd w:id="0"/>
       <w:bookmarkEnd w:id="1"/>
       <w:bookmarkEnd w:id="2"/>
+      <w:bookmarkEnd w:id="3"/>
     </w:tbl>
     <w:p>
       <w:pPr>
@@ -578,8 +569,6 @@
           <w:rFonts w:ascii="Arial" w:hAnsi="Arial" w:cs="Arial"/>
         </w:rPr>
       </w:pPr>
-      <w:bookmarkStart w:id="3" w:name="_GoBack"/>
-      <w:bookmarkEnd w:id="3"/>
     </w:p>
     <w:sectPr>
       <w:headerReference w:type="default" r:id="rId8"/>
@@ -4158,7 +4147,7 @@
     <w:charset w:val="00"/>
     <w:family w:val="swiss"/>
     <w:pitch w:val="variable"/>
-    <w:sig w:usb0="A0002AEF" w:usb1="4000207B" w:usb2="00000000" w:usb3="00000000" w:csb0="000001FF" w:csb1="00000000"/>
+    <w:sig w:usb0="E4002EFF" w:usb1="C000247B" w:usb2="00000009" w:usb3="00000000" w:csb0="000001FF" w:csb1="00000000"/>
   </w:font>
 </w:fonts>
 </file>
@@ -4287,6 +4276,7 @@
     <w:rsid w:val="00D45718"/>
     <w:rsid w:val="00D6666A"/>
     <w:rsid w:val="00D81F90"/>
+    <w:rsid w:val="00DC42EE"/>
     <w:rsid w:val="00DD4DB7"/>
     <w:rsid w:val="00DE6AA0"/>
     <w:rsid w:val="00DF62F5"/>
@@ -5101,7 +5091,7 @@
 </file>
 
 <file path=customXml/itemProps1.xml><?xml version="1.0" encoding="utf-8"?>
-<ds:datastoreItem xmlns:ds="http://schemas.openxmlformats.org/officeDocument/2006/customXml" ds:itemID="{8F0D01EF-CA01-45F7-B3B5-FCDDC7C8DC3A}">
+<ds:datastoreItem xmlns:ds="http://schemas.openxmlformats.org/officeDocument/2006/customXml" ds:itemID="{1253C301-B0BF-4AA2-A14A-DF083ED07CF7}">
   <ds:schemaRefs>
     <ds:schemaRef ds:uri="http://schemas.openxmlformats.org/officeDocument/2006/bibliography"/>
   </ds:schemaRefs>
